--- a/Kp223A-Dinas Penanaman Modal dan Pelayanan Perizinan Toba (wfh)/MoM/MoM-KP-20-223A_07.docx
+++ b/Kp223A-Dinas Penanaman Modal dan Pelayanan Perizinan Toba (wfh)/MoM/MoM-KP-20-223A_07.docx
@@ -369,7 +369,7 @@
                 <w:color w:val="000000"/>
                 <w:lang w:val="en-ID"/>
               </w:rPr>
-              <w:t>13</w:t>
+              <w:t>20</w:t>
             </w:r>
             <w:r>
               <w:rPr>
@@ -921,8 +921,6 @@
                 <w:lang w:val="en-ID"/>
               </w:rPr>
             </w:pPr>
-            <w:bookmarkStart w:id="0" w:name="_GoBack"/>
-            <w:bookmarkEnd w:id="0"/>
           </w:p>
         </w:tc>
         <w:tc>
@@ -1040,8 +1038,10 @@
         <w:rPr>
           <w:lang w:val="en-ID"/>
         </w:rPr>
-        <w:t>13</w:t>
-      </w:r>
+        <w:t>20</w:t>
+      </w:r>
+      <w:bookmarkStart w:id="0" w:name="_GoBack"/>
+      <w:bookmarkEnd w:id="0"/>
       <w:r>
         <w:rPr>
           <w:lang w:val="en-ID"/>
@@ -1549,14 +1549,33 @@
     <w:p/>
     <w:p/>
     <w:sectPr>
-      <w:headerReference w:type="default" r:id="rId5"/>
-      <w:footerReference w:type="default" r:id="rId6"/>
+      <w:headerReference w:type="default" r:id="rId7"/>
+      <w:footerReference w:type="default" r:id="rId8"/>
       <w:pgSz w:w="11906" w:h="16838"/>
       <w:pgMar w:top="1440" w:right="1800" w:bottom="1440" w:left="1800" w:header="720" w:footer="720" w:gutter="0"/>
       <w:cols w:space="720"/>
     </w:sectPr>
   </w:body>
 </w:document>
+</file>
+
+<file path=word/endnotes.xml><?xml version="1.0" encoding="utf-8"?>
+<w:endnotes xmlns:wpc="http://schemas.microsoft.com/office/word/2010/wordprocessingCanvas" xmlns:mc="http://schemas.openxmlformats.org/markup-compatibility/2006" xmlns:o="urn:schemas-microsoft-com:office:office" xmlns:r="http://schemas.openxmlformats.org/officeDocument/2006/relationships" xmlns:m="http://schemas.openxmlformats.org/officeDocument/2006/math" xmlns:v="urn:schemas-microsoft-com:vml" xmlns:wp14="http://schemas.microsoft.com/office/word/2010/wordprocessingDrawing" xmlns:wp="http://schemas.openxmlformats.org/drawingml/2006/wordprocessingDrawing" xmlns:w10="urn:schemas-microsoft-com:office:word" xmlns:w="http://schemas.openxmlformats.org/wordprocessingml/2006/main" xmlns:w14="http://schemas.microsoft.com/office/word/2010/wordml" xmlns:w15="http://schemas.microsoft.com/office/word/2012/wordml" xmlns:wpg="http://schemas.microsoft.com/office/word/2010/wordprocessingGroup" xmlns:wpi="http://schemas.microsoft.com/office/word/2010/wordprocessingInk" xmlns:wne="http://schemas.microsoft.com/office/word/2006/wordml" xmlns:wps="http://schemas.microsoft.com/office/word/2010/wordprocessingShape" mc:Ignorable="w14 w15 wp14">
+  <w:endnote w:type="separator" w:id="-1">
+    <w:p>
+      <w:r>
+        <w:separator/>
+      </w:r>
+    </w:p>
+  </w:endnote>
+  <w:endnote w:type="continuationSeparator" w:id="0">
+    <w:p>
+      <w:r>
+        <w:continuationSeparator/>
+      </w:r>
+    </w:p>
+  </w:endnote>
+</w:endnotes>
 </file>
 
 <file path=word/footer1.xml><?xml version="1.0" encoding="utf-8"?>
@@ -1649,7 +1668,7 @@
               <w:noProof/>
               <w:sz w:val="18"/>
             </w:rPr>
-            <w:t>07/18/20</w:t>
+            <w:t>07/25/20</w:t>
           </w:r>
           <w:r>
             <w:rPr>
@@ -1699,7 +1718,7 @@
               <w:noProof/>
               <w:sz w:val="18"/>
             </w:rPr>
-            <w:t>8:05 PM</w:t>
+            <w:t>3:33 PM</w:t>
           </w:r>
           <w:r>
             <w:rPr>
@@ -1825,6 +1844,25 @@
     </w:pPr>
   </w:p>
 </w:ftr>
+</file>
+
+<file path=word/footnotes.xml><?xml version="1.0" encoding="utf-8"?>
+<w:footnotes xmlns:wpc="http://schemas.microsoft.com/office/word/2010/wordprocessingCanvas" xmlns:mc="http://schemas.openxmlformats.org/markup-compatibility/2006" xmlns:o="urn:schemas-microsoft-com:office:office" xmlns:r="http://schemas.openxmlformats.org/officeDocument/2006/relationships" xmlns:m="http://schemas.openxmlformats.org/officeDocument/2006/math" xmlns:v="urn:schemas-microsoft-com:vml" xmlns:wp14="http://schemas.microsoft.com/office/word/2010/wordprocessingDrawing" xmlns:wp="http://schemas.openxmlformats.org/drawingml/2006/wordprocessingDrawing" xmlns:w10="urn:schemas-microsoft-com:office:word" xmlns:w="http://schemas.openxmlformats.org/wordprocessingml/2006/main" xmlns:w14="http://schemas.microsoft.com/office/word/2010/wordml" xmlns:w15="http://schemas.microsoft.com/office/word/2012/wordml" xmlns:wpg="http://schemas.microsoft.com/office/word/2010/wordprocessingGroup" xmlns:wpi="http://schemas.microsoft.com/office/word/2010/wordprocessingInk" xmlns:wne="http://schemas.microsoft.com/office/word/2006/wordml" xmlns:wps="http://schemas.microsoft.com/office/word/2010/wordprocessingShape" mc:Ignorable="w14 w15 wp14">
+  <w:footnote w:type="separator" w:id="-1">
+    <w:p>
+      <w:r>
+        <w:separator/>
+      </w:r>
+    </w:p>
+  </w:footnote>
+  <w:footnote w:type="continuationSeparator" w:id="0">
+    <w:p>
+      <w:r>
+        <w:continuationSeparator/>
+      </w:r>
+    </w:p>
+  </w:footnote>
+</w:footnotes>
 </file>
 
 <file path=word/header1.xml><?xml version="1.0" encoding="utf-8"?>
